--- a/maman12/maman12.docx
+++ b/maman12/maman12.docx
@@ -8756,7 +8756,7 @@
 </file>
 
 <file path=customXml/itemProps1.xml><?xml version="1.0" encoding="utf-8"?>
-<ds:datastoreItem xmlns:ds="http://schemas.openxmlformats.org/officeDocument/2006/customXml" ds:itemID="{B974D049-176D-46AE-8A05-6453C50760B6}">
+<ds:datastoreItem xmlns:ds="http://schemas.openxmlformats.org/officeDocument/2006/customXml" ds:itemID="{ED0DC74F-B5B0-4F58-92BE-4CCA8DABD3A7}">
   <ds:schemaRefs>
     <ds:schemaRef ds:uri="http://schemas.openxmlformats.org/officeDocument/2006/bibliography"/>
   </ds:schemaRefs>
